--- a/东方希杰商务有限公司2017年IT审计小结V3.docx
+++ b/东方希杰商务有限公司2017年IT审计小结V3.docx
@@ -72,6 +72,36 @@
         </w:rPr>
         <w:t>审计小结</w:t>
       </w:r>
+    </w:p>
+    <w:p>
+      <w:pPr>
+        <w:rPr>
+          <w:rFonts w:ascii="仿宋" w:eastAsia="仿宋" w:hAnsi="仿宋" w:hint="eastAsia"/>
+          <w:b/>
+          <w:sz w:val="28"/>
+          <w:szCs w:val="24"/>
+        </w:rPr>
+      </w:pPr>
+      <w:r>
+        <w:rPr>
+          <w:rFonts w:ascii="仿宋" w:eastAsia="仿宋" w:hAnsi="仿宋" w:hint="eastAsia"/>
+          <w:b/>
+          <w:sz w:val="28"/>
+          <w:szCs w:val="24"/>
+        </w:rPr>
+        <w:t xml:space="preserve">                        </w:t>
+      </w:r>
+      <w:r>
+        <w:rPr>
+          <w:rFonts w:ascii="仿宋" w:eastAsia="仿宋" w:hAnsi="仿宋"/>
+          <w:b/>
+          <w:sz w:val="28"/>
+          <w:szCs w:val="24"/>
+        </w:rPr>
+        <w:t>Update by zjm</w:t>
+      </w:r>
+      <w:bookmarkStart w:id="0" w:name="_GoBack"/>
+      <w:bookmarkEnd w:id="0"/>
     </w:p>
     <w:p>
       <w:pPr>
@@ -1778,6 +1808,7 @@
           <w:sz w:val="24"/>
           <w:szCs w:val="24"/>
         </w:rPr>
+        <w:lastRenderedPageBreak/>
         <w:t>数据的表结构</w:t>
       </w:r>
       <w:r>
@@ -1874,7 +1905,6 @@
           <w:sz w:val="24"/>
           <w:szCs w:val="24"/>
         </w:rPr>
-        <w:lastRenderedPageBreak/>
         <w:t>地区统计了</w:t>
       </w:r>
       <w:r>
@@ -2464,7 +2494,7 @@
           <w:szCs w:val="24"/>
         </w:rPr>
       </w:pPr>
-      <w:bookmarkStart w:id="0" w:name="_Toc502071630"/>
+      <w:bookmarkStart w:id="1" w:name="_Toc502071630"/>
     </w:p>
     <w:p>
       <w:pPr>
@@ -2482,7 +2512,7 @@
         </w:rPr>
         <w:t>数据分析结果</w:t>
       </w:r>
-      <w:bookmarkEnd w:id="0"/>
+      <w:bookmarkEnd w:id="1"/>
     </w:p>
     <w:p>
       <w:pPr>
@@ -5122,6 +5152,7 @@
                 <w:sz w:val="24"/>
                 <w:szCs w:val="24"/>
               </w:rPr>
+              <w:lastRenderedPageBreak/>
               <w:t>1</w:t>
             </w:r>
           </w:p>
@@ -5242,7 +5273,6 @@
                 <w:sz w:val="24"/>
                 <w:szCs w:val="24"/>
               </w:rPr>
-              <w:lastRenderedPageBreak/>
               <w:t>3</w:t>
             </w:r>
           </w:p>
@@ -10788,6 +10818,7 @@
                 <w:kern w:val="0"/>
                 <w:sz w:val="22"/>
               </w:rPr>
+              <w:lastRenderedPageBreak/>
               <w:t>200407017897</w:t>
             </w:r>
           </w:p>
@@ -10938,7 +10969,6 @@
                 <w:kern w:val="0"/>
                 <w:sz w:val="22"/>
               </w:rPr>
-              <w:lastRenderedPageBreak/>
               <w:t>200406014896</w:t>
             </w:r>
           </w:p>
@@ -17516,6 +17546,7 @@
                 <w:kern w:val="0"/>
                 <w:sz w:val="22"/>
               </w:rPr>
+              <w:lastRenderedPageBreak/>
               <w:t>200701009495</w:t>
             </w:r>
           </w:p>
@@ -17665,7 +17696,6 @@
                 <w:kern w:val="0"/>
                 <w:sz w:val="22"/>
               </w:rPr>
-              <w:lastRenderedPageBreak/>
               <w:t>200901098829</w:t>
             </w:r>
           </w:p>
@@ -24520,6 +24550,7 @@
                 <w:kern w:val="0"/>
                 <w:sz w:val="22"/>
               </w:rPr>
+              <w:lastRenderedPageBreak/>
               <w:t>200705033147</w:t>
             </w:r>
           </w:p>
@@ -31154,6 +31185,7 @@
                 <w:kern w:val="0"/>
                 <w:sz w:val="22"/>
               </w:rPr>
+              <w:lastRenderedPageBreak/>
               <w:t>200711011360</w:t>
             </w:r>
           </w:p>
@@ -31304,7 +31336,6 @@
                 <w:kern w:val="0"/>
                 <w:sz w:val="22"/>
               </w:rPr>
-              <w:lastRenderedPageBreak/>
               <w:t>201411779562</w:t>
             </w:r>
           </w:p>
@@ -35921,6 +35952,7 @@
                 <w:sz w:val="24"/>
                 <w:szCs w:val="24"/>
               </w:rPr>
+              <w:lastRenderedPageBreak/>
               <w:t>河北省</w:t>
             </w:r>
           </w:p>
@@ -36041,7 +36073,6 @@
                 <w:sz w:val="24"/>
                 <w:szCs w:val="24"/>
               </w:rPr>
-              <w:lastRenderedPageBreak/>
               <w:t>河南省</w:t>
             </w:r>
           </w:p>
@@ -52652,7 +52683,6 @@
                 <w:sz w:val="20"/>
                 <w:szCs w:val="20"/>
               </w:rPr>
-              <w:lastRenderedPageBreak/>
               <w:t>3</w:t>
             </w:r>
           </w:p>
@@ -53980,7 +54010,6 @@
                 <w:sz w:val="20"/>
                 <w:szCs w:val="20"/>
               </w:rPr>
-              <w:lastRenderedPageBreak/>
               <w:t>6</w:t>
             </w:r>
           </w:p>
@@ -55739,13 +55768,11 @@
         </w:rPr>
         <w:t>？</w:t>
       </w:r>
-      <w:bookmarkStart w:id="1" w:name="_GoBack"/>
-      <w:bookmarkEnd w:id="1"/>
     </w:p>
     <w:p>
       <w:pPr>
         <w:rPr>
-          <w:rFonts w:ascii="仿宋" w:eastAsia="仿宋" w:hAnsi="仿宋" w:hint="eastAsia"/>
+          <w:rFonts w:ascii="仿宋" w:eastAsia="仿宋" w:hAnsi="仿宋"/>
           <w:sz w:val="24"/>
           <w:szCs w:val="24"/>
         </w:rPr>
@@ -55801,7 +55828,7 @@
 
 <file path=word/numbering.xml><?xml version="1.0" encoding="utf-8"?>
 <w:numbering xmlns:wpc="http://schemas.microsoft.com/office/word/2010/wordprocessingCanvas" xmlns:mc="http://schemas.openxmlformats.org/markup-compatibility/2006" xmlns:o="urn:schemas-microsoft-com:office:office" xmlns:r="http://schemas.openxmlformats.org/officeDocument/2006/relationships" xmlns:m="http://schemas.openxmlformats.org/officeDocument/2006/math" xmlns:v="urn:schemas-microsoft-com:vml" xmlns:wp14="http://schemas.microsoft.com/office/word/2010/wordprocessingDrawing" xmlns:wp="http://schemas.openxmlformats.org/drawingml/2006/wordprocessingDrawing" xmlns:w10="urn:schemas-microsoft-com:office:word" xmlns:w="http://schemas.openxmlformats.org/wordprocessingml/2006/main" xmlns:w14="http://schemas.microsoft.com/office/word/2010/wordml" xmlns:w15="http://schemas.microsoft.com/office/word/2012/wordml" xmlns:wpg="http://schemas.microsoft.com/office/word/2010/wordprocessingGroup" xmlns:wpi="http://schemas.microsoft.com/office/word/2010/wordprocessingInk" xmlns:wne="http://schemas.microsoft.com/office/word/2006/wordml" xmlns:wps="http://schemas.microsoft.com/office/word/2010/wordprocessingShape" mc:Ignorable="w14 w15 wp14">
-  <w:abstractNum w:abstractNumId="0">
+  <w:abstractNum w:abstractNumId="0" w15:restartNumberingAfterBreak="0">
     <w:nsid w:val="00000003"/>
     <w:multiLevelType w:val="hybridMultilevel"/>
     <w:tmpl w:val="F5D80C18"/>
@@ -55890,7 +55917,7 @@
       </w:pPr>
     </w:lvl>
   </w:abstractNum>
-  <w:abstractNum w:abstractNumId="1">
+  <w:abstractNum w:abstractNumId="1" w15:restartNumberingAfterBreak="0">
     <w:nsid w:val="3EDD5D42"/>
     <w:multiLevelType w:val="hybridMultilevel"/>
     <w:tmpl w:val="D8500090"/>
@@ -56003,7 +56030,7 @@
       </w:rPr>
     </w:lvl>
   </w:abstractNum>
-  <w:abstractNum w:abstractNumId="2">
+  <w:abstractNum w:abstractNumId="2" w15:restartNumberingAfterBreak="0">
     <w:nsid w:val="3F962811"/>
     <w:multiLevelType w:val="hybridMultilevel"/>
     <w:tmpl w:val="E1D67494"/>
@@ -56092,7 +56119,7 @@
       </w:pPr>
     </w:lvl>
   </w:abstractNum>
-  <w:abstractNum w:abstractNumId="3">
+  <w:abstractNum w:abstractNumId="3" w15:restartNumberingAfterBreak="0">
     <w:nsid w:val="3FC35F42"/>
     <w:multiLevelType w:val="multilevel"/>
     <w:tmpl w:val="3FC35F42"/>
@@ -56999,7 +57026,7 @@
 </file>
 
 <file path=customXml/itemProps1.xml><?xml version="1.0" encoding="utf-8"?>
-<ds:datastoreItem xmlns:ds="http://schemas.openxmlformats.org/officeDocument/2006/customXml" ds:itemID="{9351E031-38AB-4517-8F73-4F14F77CD3F3}">
+<ds:datastoreItem xmlns:ds="http://schemas.openxmlformats.org/officeDocument/2006/customXml" ds:itemID="{BDFE20DC-3EC5-401A-90D4-9AD2F7372A97}">
   <ds:schemaRefs>
     <ds:schemaRef ds:uri="http://schemas.openxmlformats.org/officeDocument/2006/bibliography"/>
   </ds:schemaRefs>

--- a/东方希杰商务有限公司2017年IT审计小结V3.docx
+++ b/东方希杰商务有限公司2017年IT审计小结V3.docx
@@ -76,19 +76,19 @@
     <w:p>
       <w:pPr>
         <w:rPr>
+          <w:rFonts w:ascii="仿宋" w:eastAsia="仿宋" w:hAnsi="仿宋"/>
+          <w:b/>
+          <w:sz w:val="28"/>
+          <w:szCs w:val="24"/>
+        </w:rPr>
+      </w:pPr>
+      <w:r>
+        <w:rPr>
           <w:rFonts w:ascii="仿宋" w:eastAsia="仿宋" w:hAnsi="仿宋" w:hint="eastAsia"/>
           <w:b/>
           <w:sz w:val="28"/>
           <w:szCs w:val="24"/>
         </w:rPr>
-      </w:pPr>
-      <w:r>
-        <w:rPr>
-          <w:rFonts w:ascii="仿宋" w:eastAsia="仿宋" w:hAnsi="仿宋" w:hint="eastAsia"/>
-          <w:b/>
-          <w:sz w:val="28"/>
-          <w:szCs w:val="24"/>
-        </w:rPr>
         <w:t xml:space="preserve">                        </w:t>
       </w:r>
       <w:r>
@@ -98,7 +98,7 @@
           <w:sz w:val="28"/>
           <w:szCs w:val="24"/>
         </w:rPr>
-        <w:t>Update by zjm</w:t>
+        <w:t>Update by zhangjinming</w:t>
       </w:r>
       <w:bookmarkStart w:id="0" w:name="_GoBack"/>
       <w:bookmarkEnd w:id="0"/>
@@ -57026,7 +57026,7 @@
 </file>
 
 <file path=customXml/itemProps1.xml><?xml version="1.0" encoding="utf-8"?>
-<ds:datastoreItem xmlns:ds="http://schemas.openxmlformats.org/officeDocument/2006/customXml" ds:itemID="{BDFE20DC-3EC5-401A-90D4-9AD2F7372A97}">
+<ds:datastoreItem xmlns:ds="http://schemas.openxmlformats.org/officeDocument/2006/customXml" ds:itemID="{11D424C3-F411-4517-BEBC-48D6EFAE277F}">
   <ds:schemaRefs>
     <ds:schemaRef ds:uri="http://schemas.openxmlformats.org/officeDocument/2006/bibliography"/>
   </ds:schemaRefs>

--- a/东方希杰商务有限公司2017年IT审计小结V3.docx
+++ b/东方希杰商务有限公司2017年IT审计小结V3.docx
@@ -76,19 +76,19 @@
     <w:p>
       <w:pPr>
         <w:rPr>
+          <w:rFonts w:ascii="仿宋" w:eastAsia="仿宋" w:hAnsi="仿宋"/>
+          <w:b/>
+          <w:sz w:val="28"/>
+          <w:szCs w:val="24"/>
+        </w:rPr>
+      </w:pPr>
+      <w:r>
+        <w:rPr>
           <w:rFonts w:ascii="仿宋" w:eastAsia="仿宋" w:hAnsi="仿宋" w:hint="eastAsia"/>
           <w:b/>
           <w:sz w:val="28"/>
           <w:szCs w:val="24"/>
         </w:rPr>
-      </w:pPr>
-      <w:r>
-        <w:rPr>
-          <w:rFonts w:ascii="仿宋" w:eastAsia="仿宋" w:hAnsi="仿宋" w:hint="eastAsia"/>
-          <w:b/>
-          <w:sz w:val="28"/>
-          <w:szCs w:val="24"/>
-        </w:rPr>
         <w:t xml:space="preserve">                        </w:t>
       </w:r>
       <w:r>
@@ -100,8 +100,6 @@
         </w:rPr>
         <w:t>Update by zjm</w:t>
       </w:r>
-      <w:bookmarkStart w:id="0" w:name="_GoBack"/>
-      <w:bookmarkEnd w:id="0"/>
     </w:p>
     <w:p>
       <w:pPr>
@@ -536,6 +534,16 @@
           <w:szCs w:val="24"/>
         </w:rPr>
       </w:pPr>
+      <w:r>
+        <w:rPr>
+          <w:rFonts w:ascii="仿宋" w:eastAsia="仿宋" w:hAnsi="仿宋"/>
+          <w:sz w:val="24"/>
+          <w:szCs w:val="24"/>
+        </w:rPr>
+        <w:t>145555555555555555555555555555555555555555555555555555555555555555</w:t>
+      </w:r>
+      <w:bookmarkStart w:id="0" w:name="_GoBack"/>
+      <w:bookmarkEnd w:id="0"/>
     </w:p>
     <w:p>
       <w:pPr>
@@ -52683,6 +52691,7 @@
                 <w:sz w:val="20"/>
                 <w:szCs w:val="20"/>
               </w:rPr>
+              <w:lastRenderedPageBreak/>
               <w:t>3</w:t>
             </w:r>
           </w:p>
@@ -54010,6 +54019,7 @@
                 <w:sz w:val="20"/>
                 <w:szCs w:val="20"/>
               </w:rPr>
+              <w:lastRenderedPageBreak/>
               <w:t>6</w:t>
             </w:r>
           </w:p>
@@ -55828,7 +55838,7 @@
 
 <file path=word/numbering.xml><?xml version="1.0" encoding="utf-8"?>
 <w:numbering xmlns:wpc="http://schemas.microsoft.com/office/word/2010/wordprocessingCanvas" xmlns:mc="http://schemas.openxmlformats.org/markup-compatibility/2006" xmlns:o="urn:schemas-microsoft-com:office:office" xmlns:r="http://schemas.openxmlformats.org/officeDocument/2006/relationships" xmlns:m="http://schemas.openxmlformats.org/officeDocument/2006/math" xmlns:v="urn:schemas-microsoft-com:vml" xmlns:wp14="http://schemas.microsoft.com/office/word/2010/wordprocessingDrawing" xmlns:wp="http://schemas.openxmlformats.org/drawingml/2006/wordprocessingDrawing" xmlns:w10="urn:schemas-microsoft-com:office:word" xmlns:w="http://schemas.openxmlformats.org/wordprocessingml/2006/main" xmlns:w14="http://schemas.microsoft.com/office/word/2010/wordml" xmlns:w15="http://schemas.microsoft.com/office/word/2012/wordml" xmlns:wpg="http://schemas.microsoft.com/office/word/2010/wordprocessingGroup" xmlns:wpi="http://schemas.microsoft.com/office/word/2010/wordprocessingInk" xmlns:wne="http://schemas.microsoft.com/office/word/2006/wordml" xmlns:wps="http://schemas.microsoft.com/office/word/2010/wordprocessingShape" mc:Ignorable="w14 w15 wp14">
-  <w:abstractNum w:abstractNumId="0" w15:restartNumberingAfterBreak="0">
+  <w:abstractNum w:abstractNumId="0">
     <w:nsid w:val="00000003"/>
     <w:multiLevelType w:val="hybridMultilevel"/>
     <w:tmpl w:val="F5D80C18"/>
@@ -55917,7 +55927,7 @@
       </w:pPr>
     </w:lvl>
   </w:abstractNum>
-  <w:abstractNum w:abstractNumId="1" w15:restartNumberingAfterBreak="0">
+  <w:abstractNum w:abstractNumId="1">
     <w:nsid w:val="3EDD5D42"/>
     <w:multiLevelType w:val="hybridMultilevel"/>
     <w:tmpl w:val="D8500090"/>
@@ -56030,7 +56040,7 @@
       </w:rPr>
     </w:lvl>
   </w:abstractNum>
-  <w:abstractNum w:abstractNumId="2" w15:restartNumberingAfterBreak="0">
+  <w:abstractNum w:abstractNumId="2">
     <w:nsid w:val="3F962811"/>
     <w:multiLevelType w:val="hybridMultilevel"/>
     <w:tmpl w:val="E1D67494"/>
@@ -56119,7 +56129,7 @@
       </w:pPr>
     </w:lvl>
   </w:abstractNum>
-  <w:abstractNum w:abstractNumId="3" w15:restartNumberingAfterBreak="0">
+  <w:abstractNum w:abstractNumId="3">
     <w:nsid w:val="3FC35F42"/>
     <w:multiLevelType w:val="multilevel"/>
     <w:tmpl w:val="3FC35F42"/>
@@ -57026,7 +57036,7 @@
 </file>
 
 <file path=customXml/itemProps1.xml><?xml version="1.0" encoding="utf-8"?>
-<ds:datastoreItem xmlns:ds="http://schemas.openxmlformats.org/officeDocument/2006/customXml" ds:itemID="{BDFE20DC-3EC5-401A-90D4-9AD2F7372A97}">
+<ds:datastoreItem xmlns:ds="http://schemas.openxmlformats.org/officeDocument/2006/customXml" ds:itemID="{DBC0BFF0-0FE7-4138-A624-057F2B6C5599}">
   <ds:schemaRefs>
     <ds:schemaRef ds:uri="http://schemas.openxmlformats.org/officeDocument/2006/bibliography"/>
   </ds:schemaRefs>

--- a/东方希杰商务有限公司2017年IT审计小结V3.docx
+++ b/东方希杰商务有限公司2017年IT审计小结V3.docx
@@ -76,30 +76,32 @@
     <w:p>
       <w:pPr>
         <w:rPr>
+          <w:rFonts w:ascii="仿宋" w:eastAsia="仿宋" w:hAnsi="仿宋" w:hint="eastAsia"/>
+          <w:b/>
+          <w:sz w:val="28"/>
+          <w:szCs w:val="24"/>
+        </w:rPr>
+      </w:pPr>
+      <w:r>
+        <w:rPr>
+          <w:rFonts w:ascii="仿宋" w:eastAsia="仿宋" w:hAnsi="仿宋" w:hint="eastAsia"/>
+          <w:b/>
+          <w:sz w:val="28"/>
+          <w:szCs w:val="24"/>
+        </w:rPr>
+        <w:t xml:space="preserve">                        </w:t>
+      </w:r>
+      <w:r>
+        <w:rPr>
           <w:rFonts w:ascii="仿宋" w:eastAsia="仿宋" w:hAnsi="仿宋"/>
           <w:b/>
           <w:sz w:val="28"/>
           <w:szCs w:val="24"/>
         </w:rPr>
-      </w:pPr>
-      <w:r>
-        <w:rPr>
-          <w:rFonts w:ascii="仿宋" w:eastAsia="仿宋" w:hAnsi="仿宋" w:hint="eastAsia"/>
-          <w:b/>
-          <w:sz w:val="28"/>
-          <w:szCs w:val="24"/>
-        </w:rPr>
-        <w:t xml:space="preserve">                        </w:t>
-      </w:r>
-      <w:r>
-        <w:rPr>
-          <w:rFonts w:ascii="仿宋" w:eastAsia="仿宋" w:hAnsi="仿宋"/>
-          <w:b/>
-          <w:sz w:val="28"/>
-          <w:szCs w:val="24"/>
-        </w:rPr>
         <w:t>Update by zjm</w:t>
       </w:r>
+      <w:bookmarkStart w:id="0" w:name="_GoBack"/>
+      <w:bookmarkEnd w:id="0"/>
     </w:p>
     <w:p>
       <w:pPr>
@@ -534,16 +536,6 @@
           <w:szCs w:val="24"/>
         </w:rPr>
       </w:pPr>
-      <w:r>
-        <w:rPr>
-          <w:rFonts w:ascii="仿宋" w:eastAsia="仿宋" w:hAnsi="仿宋"/>
-          <w:sz w:val="24"/>
-          <w:szCs w:val="24"/>
-        </w:rPr>
-        <w:t>145555555555555555555555555555555555555555555555555555555555555555</w:t>
-      </w:r>
-      <w:bookmarkStart w:id="0" w:name="_GoBack"/>
-      <w:bookmarkEnd w:id="0"/>
     </w:p>
     <w:p>
       <w:pPr>
@@ -52691,7 +52683,6 @@
                 <w:sz w:val="20"/>
                 <w:szCs w:val="20"/>
               </w:rPr>
-              <w:lastRenderedPageBreak/>
               <w:t>3</w:t>
             </w:r>
           </w:p>
@@ -54019,7 +54010,6 @@
                 <w:sz w:val="20"/>
                 <w:szCs w:val="20"/>
               </w:rPr>
-              <w:lastRenderedPageBreak/>
               <w:t>6</w:t>
             </w:r>
           </w:p>
@@ -55838,7 +55828,7 @@
 
 <file path=word/numbering.xml><?xml version="1.0" encoding="utf-8"?>
 <w:numbering xmlns:wpc="http://schemas.microsoft.com/office/word/2010/wordprocessingCanvas" xmlns:mc="http://schemas.openxmlformats.org/markup-compatibility/2006" xmlns:o="urn:schemas-microsoft-com:office:office" xmlns:r="http://schemas.openxmlformats.org/officeDocument/2006/relationships" xmlns:m="http://schemas.openxmlformats.org/officeDocument/2006/math" xmlns:v="urn:schemas-microsoft-com:vml" xmlns:wp14="http://schemas.microsoft.com/office/word/2010/wordprocessingDrawing" xmlns:wp="http://schemas.openxmlformats.org/drawingml/2006/wordprocessingDrawing" xmlns:w10="urn:schemas-microsoft-com:office:word" xmlns:w="http://schemas.openxmlformats.org/wordprocessingml/2006/main" xmlns:w14="http://schemas.microsoft.com/office/word/2010/wordml" xmlns:w15="http://schemas.microsoft.com/office/word/2012/wordml" xmlns:wpg="http://schemas.microsoft.com/office/word/2010/wordprocessingGroup" xmlns:wpi="http://schemas.microsoft.com/office/word/2010/wordprocessingInk" xmlns:wne="http://schemas.microsoft.com/office/word/2006/wordml" xmlns:wps="http://schemas.microsoft.com/office/word/2010/wordprocessingShape" mc:Ignorable="w14 w15 wp14">
-  <w:abstractNum w:abstractNumId="0">
+  <w:abstractNum w:abstractNumId="0" w15:restartNumberingAfterBreak="0">
     <w:nsid w:val="00000003"/>
     <w:multiLevelType w:val="hybridMultilevel"/>
     <w:tmpl w:val="F5D80C18"/>
@@ -55927,7 +55917,7 @@
       </w:pPr>
     </w:lvl>
   </w:abstractNum>
-  <w:abstractNum w:abstractNumId="1">
+  <w:abstractNum w:abstractNumId="1" w15:restartNumberingAfterBreak="0">
     <w:nsid w:val="3EDD5D42"/>
     <w:multiLevelType w:val="hybridMultilevel"/>
     <w:tmpl w:val="D8500090"/>
@@ -56040,7 +56030,7 @@
       </w:rPr>
     </w:lvl>
   </w:abstractNum>
-  <w:abstractNum w:abstractNumId="2">
+  <w:abstractNum w:abstractNumId="2" w15:restartNumberingAfterBreak="0">
     <w:nsid w:val="3F962811"/>
     <w:multiLevelType w:val="hybridMultilevel"/>
     <w:tmpl w:val="E1D67494"/>
@@ -56129,7 +56119,7 @@
       </w:pPr>
     </w:lvl>
   </w:abstractNum>
-  <w:abstractNum w:abstractNumId="3">
+  <w:abstractNum w:abstractNumId="3" w15:restartNumberingAfterBreak="0">
     <w:nsid w:val="3FC35F42"/>
     <w:multiLevelType w:val="multilevel"/>
     <w:tmpl w:val="3FC35F42"/>
@@ -57036,7 +57026,7 @@
 </file>
 
 <file path=customXml/itemProps1.xml><?xml version="1.0" encoding="utf-8"?>
-<ds:datastoreItem xmlns:ds="http://schemas.openxmlformats.org/officeDocument/2006/customXml" ds:itemID="{DBC0BFF0-0FE7-4138-A624-057F2B6C5599}">
+<ds:datastoreItem xmlns:ds="http://schemas.openxmlformats.org/officeDocument/2006/customXml" ds:itemID="{BDFE20DC-3EC5-401A-90D4-9AD2F7372A97}">
   <ds:schemaRefs>
     <ds:schemaRef ds:uri="http://schemas.openxmlformats.org/officeDocument/2006/bibliography"/>
   </ds:schemaRefs>

--- a/东方希杰商务有限公司2017年IT审计小结V3.docx
+++ b/东方希杰商务有限公司2017年IT审计小结V3.docx
@@ -76,19 +76,19 @@
     <w:p>
       <w:pPr>
         <w:rPr>
+          <w:rFonts w:ascii="仿宋" w:eastAsia="仿宋" w:hAnsi="仿宋"/>
+          <w:b/>
+          <w:sz w:val="28"/>
+          <w:szCs w:val="24"/>
+        </w:rPr>
+      </w:pPr>
+      <w:r>
+        <w:rPr>
           <w:rFonts w:ascii="仿宋" w:eastAsia="仿宋" w:hAnsi="仿宋" w:hint="eastAsia"/>
           <w:b/>
           <w:sz w:val="28"/>
           <w:szCs w:val="24"/>
         </w:rPr>
-      </w:pPr>
-      <w:r>
-        <w:rPr>
-          <w:rFonts w:ascii="仿宋" w:eastAsia="仿宋" w:hAnsi="仿宋" w:hint="eastAsia"/>
-          <w:b/>
-          <w:sz w:val="28"/>
-          <w:szCs w:val="24"/>
-        </w:rPr>
         <w:t xml:space="preserve">                        </w:t>
       </w:r>
       <w:r>
@@ -98,10 +98,8 @@
           <w:sz w:val="28"/>
           <w:szCs w:val="24"/>
         </w:rPr>
-        <w:t>Update by zjm</w:t>
+        <w:t>Update by zzzzzz</w:t>
       </w:r>
-      <w:bookmarkStart w:id="0" w:name="_GoBack"/>
-      <w:bookmarkEnd w:id="0"/>
     </w:p>
     <w:p>
       <w:pPr>
@@ -404,6 +402,16 @@
           <w:szCs w:val="24"/>
         </w:rPr>
       </w:pPr>
+      <w:r>
+        <w:rPr>
+          <w:rFonts w:ascii="仿宋" w:eastAsia="仿宋" w:hAnsi="仿宋" w:hint="eastAsia"/>
+          <w:sz w:val="24"/>
+          <w:szCs w:val="24"/>
+        </w:rPr>
+        <w:t>rrrrrrrrrr</w:t>
+      </w:r>
+      <w:bookmarkStart w:id="0" w:name="_GoBack"/>
+      <w:bookmarkEnd w:id="0"/>
     </w:p>
     <w:p>
       <w:pPr>
@@ -57026,7 +57034,7 @@
 </file>
 
 <file path=customXml/itemProps1.xml><?xml version="1.0" encoding="utf-8"?>
-<ds:datastoreItem xmlns:ds="http://schemas.openxmlformats.org/officeDocument/2006/customXml" ds:itemID="{BDFE20DC-3EC5-401A-90D4-9AD2F7372A97}">
+<ds:datastoreItem xmlns:ds="http://schemas.openxmlformats.org/officeDocument/2006/customXml" ds:itemID="{7E1EC125-C9D9-455E-A3A0-030227EAA050}">
   <ds:schemaRefs>
     <ds:schemaRef ds:uri="http://schemas.openxmlformats.org/officeDocument/2006/bibliography"/>
   </ds:schemaRefs>
